--- a/documentation/ideas for expansion.docx
+++ b/documentation/ideas for expansion.docx
@@ -35,8 +35,21 @@
           <w:numId w:val="3"/>
         </w:numPr>
       </w:pPr>
-      <w:r>
-        <w:t>Streamlit, Dash, PyQt?</w:t>
+      <w:proofErr w:type="spellStart"/>
+      <w:r>
+        <w:t>Streamlit</w:t>
+      </w:r>
+      <w:proofErr w:type="spellEnd"/>
+      <w:r>
+        <w:t xml:space="preserve">, Dash, </w:t>
+      </w:r>
+      <w:proofErr w:type="spellStart"/>
+      <w:r>
+        <w:t>PyQt</w:t>
+      </w:r>
+      <w:proofErr w:type="spellEnd"/>
+      <w:r>
+        <w:t>?</w:t>
       </w:r>
     </w:p>
     <w:p>
@@ -76,6 +89,30 @@
         <w:t>API hooks (live data?)</w:t>
       </w:r>
     </w:p>
+    <w:p>
+      <w:pPr>
+        <w:pStyle w:val="ListParagraph"/>
+        <w:numPr>
+          <w:ilvl w:val="1"/>
+          <w:numId w:val="3"/>
+        </w:numPr>
+      </w:pPr>
+      <w:r>
+        <w:t>Receive live data</w:t>
+      </w:r>
+    </w:p>
+    <w:p>
+      <w:pPr>
+        <w:pStyle w:val="ListParagraph"/>
+        <w:numPr>
+          <w:ilvl w:val="1"/>
+          <w:numId w:val="3"/>
+        </w:numPr>
+      </w:pPr>
+      <w:r>
+        <w:t>Make purchases on steam market/other markets</w:t>
+      </w:r>
+    </w:p>
     <w:p/>
     <w:p>
       <w:pPr>
@@ -134,7 +171,15 @@
         </w:numPr>
       </w:pPr>
       <w:r>
-        <w:t>Black-Litterman model</w:t>
+        <w:t>Black-</w:t>
+      </w:r>
+      <w:proofErr w:type="spellStart"/>
+      <w:r>
+        <w:t>Litterman</w:t>
+      </w:r>
+      <w:proofErr w:type="spellEnd"/>
+      <w:r>
+        <w:t xml:space="preserve"> model</w:t>
       </w:r>
     </w:p>
     <w:p>
@@ -173,7 +218,15 @@
         <w:t>Value at risk</w:t>
       </w:r>
       <w:r>
-        <w:t xml:space="preserve"> (VaR, CvaR)</w:t>
+        <w:t xml:space="preserve"> (</w:t>
+      </w:r>
+      <w:proofErr w:type="spellStart"/>
+      <w:r>
+        <w:t>VaR</w:t>
+      </w:r>
+      <w:proofErr w:type="spellEnd"/>
+      <w:r>
+        <w:t>, CvaR)</w:t>
       </w:r>
     </w:p>
     <w:p>
@@ -188,7 +241,15 @@
         <w:t>Asset allocation, rebalancing</w:t>
       </w:r>
       <w:r>
-        <w:t xml:space="preserve"> (black-litterman model)</w:t>
+        <w:t xml:space="preserve"> (black-</w:t>
+      </w:r>
+      <w:proofErr w:type="spellStart"/>
+      <w:r>
+        <w:t>litterman</w:t>
+      </w:r>
+      <w:proofErr w:type="spellEnd"/>
+      <w:r>
+        <w:t xml:space="preserve"> model)</w:t>
       </w:r>
     </w:p>
     <w:p>
@@ -277,8 +338,13 @@
           <w:numId w:val="2"/>
         </w:numPr>
       </w:pPr>
-      <w:r>
-        <w:t>Backtesting (testing models on historical data)</w:t>
+      <w:proofErr w:type="spellStart"/>
+      <w:r>
+        <w:t>Backtesting</w:t>
+      </w:r>
+      <w:proofErr w:type="spellEnd"/>
+      <w:r>
+        <w:t xml:space="preserve"> (testing models on historical data)</w:t>
       </w:r>
     </w:p>
     <w:p>
@@ -429,7 +495,15 @@
         </w:numPr>
       </w:pPr>
       <w:r>
-        <w:t>Based on max sharpe, min volatility, max return for target risk</w:t>
+        <w:t xml:space="preserve">Based on max </w:t>
+      </w:r>
+      <w:proofErr w:type="spellStart"/>
+      <w:r>
+        <w:t>sharpe</w:t>
+      </w:r>
+      <w:proofErr w:type="spellEnd"/>
+      <w:r>
+        <w:t>, min volatility, max return for target risk</w:t>
       </w:r>
     </w:p>
     <w:p>
@@ -453,6 +527,7 @@
         </w:numPr>
       </w:pPr>
       <w:r>
+        <w:lastRenderedPageBreak/>
         <w:t xml:space="preserve">Machine learning </w:t>
       </w:r>
     </w:p>
@@ -466,7 +541,6 @@
         </w:numPr>
       </w:pPr>
       <w:r>
-        <w:lastRenderedPageBreak/>
         <w:t>Risk modelling</w:t>
       </w:r>
     </w:p>
@@ -479,7 +553,15 @@
         </w:numPr>
       </w:pPr>
       <w:r>
-        <w:t>Value at risk (VaR)</w:t>
+        <w:t>Value at risk (</w:t>
+      </w:r>
+      <w:proofErr w:type="spellStart"/>
+      <w:r>
+        <w:t>VaR</w:t>
+      </w:r>
+      <w:proofErr w:type="spellEnd"/>
+      <w:r>
+        <w:t>)</w:t>
       </w:r>
     </w:p>
     <w:p>
